--- a/Results.docx
+++ b/Results.docx
@@ -18,37 +18,40 @@
           <w:sz w:val="28"/>
           <w:szCs w:val="28"/>
         </w:rPr>
-        <w:t xml:space="preserve">GOOGL </w:t>
-      </w:r>
-      <w:r>
-        <w:rPr>
-          <w:b/>
-          <w:bCs/>
-          <w:sz w:val="28"/>
-          <w:szCs w:val="28"/>
-        </w:rPr>
-        <w:t xml:space="preserve">No </w:t>
-      </w:r>
-      <w:r>
-        <w:rPr>
-          <w:b/>
-          <w:bCs/>
-          <w:sz w:val="28"/>
-          <w:szCs w:val="28"/>
-        </w:rPr>
-        <w:t>HMM</w:t>
-      </w:r>
-    </w:p>
-    <w:p>
-      <w:r>
-        <w:rPr>
+        <w:t>GOOGL</w:t>
+      </w:r>
+      <w:r>
+        <w:rPr>
+          <w:b/>
+          <w:bCs/>
+          <w:sz w:val="28"/>
+          <w:szCs w:val="28"/>
+        </w:rPr>
+        <w:t xml:space="preserve"> ($8,488 Margin)</w:t>
+      </w:r>
+    </w:p>
+    <w:p>
+      <w:pPr>
+        <w:rPr>
+          <w:b/>
+          <w:bCs/>
+          <w:sz w:val="28"/>
+          <w:szCs w:val="28"/>
+        </w:rPr>
+      </w:pPr>
+      <w:r>
+        <w:rPr>
+          <w:b/>
+          <w:bCs/>
           <w:noProof/>
+          <w:sz w:val="28"/>
+          <w:szCs w:val="28"/>
         </w:rPr>
         <w:drawing>
-          <wp:inline distT="0" distB="0" distL="0" distR="0" wp14:anchorId="6A853214" wp14:editId="3F9B19FF">
-            <wp:extent cx="5943600" cy="2199640"/>
+          <wp:inline distT="0" distB="0" distL="0" distR="0" wp14:anchorId="15C53693" wp14:editId="1E48B2C1">
+            <wp:extent cx="5943600" cy="2822575"/>
             <wp:effectExtent l="0" t="0" r="0" b="0"/>
-            <wp:docPr id="1" name="Picture 1"/>
+            <wp:docPr id="25" name="Picture 25"/>
             <wp:cNvGraphicFramePr>
               <a:graphicFrameLocks xmlns:a="http://schemas.openxmlformats.org/drawingml/2006/main" noChangeAspect="1"/>
             </wp:cNvGraphicFramePr>
@@ -56,23 +59,36 @@
               <a:graphicData uri="http://schemas.openxmlformats.org/drawingml/2006/picture">
                 <pic:pic xmlns:pic="http://schemas.openxmlformats.org/drawingml/2006/picture">
                   <pic:nvPicPr>
-                    <pic:cNvPr id="1" name=""/>
-                    <pic:cNvPicPr/>
+                    <pic:cNvPr id="0" name="Picture 1"/>
+                    <pic:cNvPicPr>
+                      <a:picLocks noChangeAspect="1" noChangeArrowheads="1"/>
+                    </pic:cNvPicPr>
                   </pic:nvPicPr>
                   <pic:blipFill>
-                    <a:blip r:embed="rId4"/>
+                    <a:blip r:embed="rId4">
+                      <a:extLst>
+                        <a:ext uri="{28A0092B-C50C-407E-A947-70E740481C1C}">
+                          <a14:useLocalDpi xmlns:a14="http://schemas.microsoft.com/office/drawing/2010/main" val="0"/>
+                        </a:ext>
+                      </a:extLst>
+                    </a:blip>
+                    <a:srcRect/>
                     <a:stretch>
                       <a:fillRect/>
                     </a:stretch>
                   </pic:blipFill>
-                  <pic:spPr>
+                  <pic:spPr bwMode="auto">
                     <a:xfrm>
                       <a:off x="0" y="0"/>
-                      <a:ext cx="5943600" cy="2199640"/>
+                      <a:ext cx="5943600" cy="2822575"/>
                     </a:xfrm>
                     <a:prstGeom prst="rect">
                       <a:avLst/>
                     </a:prstGeom>
+                    <a:noFill/>
+                    <a:ln>
+                      <a:noFill/>
+                    </a:ln>
                   </pic:spPr>
                 </pic:pic>
               </a:graphicData>
@@ -81,62 +97,76 @@
         </w:drawing>
       </w:r>
     </w:p>
-    <w:p/>
-    <w:p>
-      <w:pPr>
-        <w:rPr>
-          <w:b/>
-          <w:bCs/>
-          <w:sz w:val="28"/>
-          <w:szCs w:val="28"/>
-        </w:rPr>
-      </w:pPr>
-      <w:r>
-        <w:rPr>
-          <w:b/>
-          <w:bCs/>
-          <w:sz w:val="28"/>
-          <w:szCs w:val="28"/>
-        </w:rPr>
-        <w:t xml:space="preserve">GOOGL </w:t>
-      </w:r>
-      <w:r>
-        <w:rPr>
-          <w:b/>
-          <w:bCs/>
-          <w:sz w:val="28"/>
-          <w:szCs w:val="28"/>
-        </w:rPr>
-        <w:t xml:space="preserve">With </w:t>
-      </w:r>
-      <w:r>
-        <w:rPr>
-          <w:b/>
-          <w:bCs/>
-          <w:sz w:val="28"/>
-          <w:szCs w:val="28"/>
-        </w:rPr>
-        <w:t>HMM</w:t>
-      </w:r>
-    </w:p>
-    <w:p>
-      <w:pPr>
-        <w:rPr>
-          <w:b/>
-          <w:bCs/>
-          <w:sz w:val="28"/>
-          <w:szCs w:val="28"/>
-        </w:rPr>
-      </w:pPr>
-      <w:r>
-        <w:rPr>
+    <w:p>
+      <w:pPr>
+        <w:rPr>
+          <w:b/>
+          <w:bCs/>
+          <w:sz w:val="28"/>
+          <w:szCs w:val="28"/>
+        </w:rPr>
+      </w:pPr>
+    </w:p>
+    <w:p>
+      <w:pPr>
+        <w:rPr>
+          <w:b/>
+          <w:bCs/>
+          <w:sz w:val="28"/>
+          <w:szCs w:val="28"/>
+        </w:rPr>
+      </w:pPr>
+    </w:p>
+    <w:p>
+      <w:pPr>
+        <w:rPr>
+          <w:b/>
+          <w:bCs/>
+          <w:sz w:val="28"/>
+          <w:szCs w:val="28"/>
+        </w:rPr>
+      </w:pPr>
+      <w:r>
+        <w:rPr>
+          <w:b/>
+          <w:bCs/>
+          <w:sz w:val="28"/>
+          <w:szCs w:val="28"/>
+        </w:rPr>
+        <w:t>AMZN</w:t>
+      </w:r>
+      <w:r>
+        <w:rPr>
+          <w:b/>
+          <w:bCs/>
+          <w:sz w:val="28"/>
+          <w:szCs w:val="28"/>
+        </w:rPr>
+        <w:t xml:space="preserve"> ($9,480 Margin)</w:t>
+      </w:r>
+    </w:p>
+    <w:p>
+      <w:pPr>
+        <w:rPr>
+          <w:b/>
+          <w:bCs/>
+          <w:sz w:val="28"/>
+          <w:szCs w:val="28"/>
+        </w:rPr>
+      </w:pPr>
+      <w:r>
+        <w:rPr>
+          <w:b/>
+          <w:bCs/>
           <w:noProof/>
+          <w:sz w:val="28"/>
+          <w:szCs w:val="28"/>
         </w:rPr>
         <w:drawing>
-          <wp:inline distT="0" distB="0" distL="0" distR="0" wp14:anchorId="3CCA58DE" wp14:editId="17F16770">
-            <wp:extent cx="5943600" cy="2122170"/>
+          <wp:inline distT="0" distB="0" distL="0" distR="0" wp14:anchorId="1D27EB2A" wp14:editId="70FC068D">
+            <wp:extent cx="5943600" cy="2798445"/>
             <wp:effectExtent l="0" t="0" r="0" b="0"/>
-            <wp:docPr id="3" name="Picture 3"/>
+            <wp:docPr id="27" name="Picture 27"/>
             <wp:cNvGraphicFramePr>
               <a:graphicFrameLocks xmlns:a="http://schemas.openxmlformats.org/drawingml/2006/main" noChangeAspect="1"/>
             </wp:cNvGraphicFramePr>
@@ -144,23 +174,36 @@
               <a:graphicData uri="http://schemas.openxmlformats.org/drawingml/2006/picture">
                 <pic:pic xmlns:pic="http://schemas.openxmlformats.org/drawingml/2006/picture">
                   <pic:nvPicPr>
-                    <pic:cNvPr id="1" name=""/>
-                    <pic:cNvPicPr/>
+                    <pic:cNvPr id="0" name="Picture 8"/>
+                    <pic:cNvPicPr>
+                      <a:picLocks noChangeAspect="1" noChangeArrowheads="1"/>
+                    </pic:cNvPicPr>
                   </pic:nvPicPr>
                   <pic:blipFill>
-                    <a:blip r:embed="rId5"/>
+                    <a:blip r:embed="rId5">
+                      <a:extLst>
+                        <a:ext uri="{28A0092B-C50C-407E-A947-70E740481C1C}">
+                          <a14:useLocalDpi xmlns:a14="http://schemas.microsoft.com/office/drawing/2010/main" val="0"/>
+                        </a:ext>
+                      </a:extLst>
+                    </a:blip>
+                    <a:srcRect/>
                     <a:stretch>
                       <a:fillRect/>
                     </a:stretch>
                   </pic:blipFill>
-                  <pic:spPr>
+                  <pic:spPr bwMode="auto">
                     <a:xfrm>
                       <a:off x="0" y="0"/>
-                      <a:ext cx="5943600" cy="2122170"/>
+                      <a:ext cx="5943600" cy="2798445"/>
                     </a:xfrm>
                     <a:prstGeom prst="rect">
                       <a:avLst/>
                     </a:prstGeom>
+                    <a:noFill/>
+                    <a:ln>
+                      <a:noFill/>
+                    </a:ln>
                   </pic:spPr>
                 </pic:pic>
               </a:graphicData>
@@ -198,15 +241,6 @@
           <w:szCs w:val="28"/>
         </w:rPr>
       </w:pPr>
-      <w:r>
-        <w:rPr>
-          <w:b/>
-          <w:bCs/>
-          <w:sz w:val="28"/>
-          <w:szCs w:val="28"/>
-        </w:rPr>
-        <w:br w:type="page"/>
-      </w:r>
     </w:p>
     <w:p>
       <w:pPr>
@@ -225,36 +259,40 @@
           <w:szCs w:val="28"/>
         </w:rPr>
         <w:lastRenderedPageBreak/>
-        <w:t xml:space="preserve">AMZN No </w:t>
-      </w:r>
-      <w:r>
-        <w:rPr>
-          <w:b/>
-          <w:bCs/>
-          <w:sz w:val="28"/>
-          <w:szCs w:val="28"/>
-        </w:rPr>
-        <w:t>HMM</w:t>
-      </w:r>
-    </w:p>
-    <w:p>
-      <w:pPr>
-        <w:rPr>
-          <w:b/>
-          <w:bCs/>
-          <w:sz w:val="28"/>
-          <w:szCs w:val="28"/>
-        </w:rPr>
-      </w:pPr>
-      <w:r>
-        <w:rPr>
+        <w:t>NVDA</w:t>
+      </w:r>
+      <w:r>
+        <w:rPr>
+          <w:b/>
+          <w:bCs/>
+          <w:sz w:val="28"/>
+          <w:szCs w:val="28"/>
+        </w:rPr>
+        <w:t xml:space="preserve"> ($1,688 Margin)</w:t>
+      </w:r>
+    </w:p>
+    <w:p>
+      <w:pPr>
+        <w:rPr>
+          <w:b/>
+          <w:bCs/>
+          <w:sz w:val="28"/>
+          <w:szCs w:val="28"/>
+        </w:rPr>
+      </w:pPr>
+      <w:r>
+        <w:rPr>
+          <w:b/>
+          <w:bCs/>
           <w:noProof/>
+          <w:sz w:val="28"/>
+          <w:szCs w:val="28"/>
         </w:rPr>
         <w:drawing>
-          <wp:inline distT="0" distB="0" distL="0" distR="0" wp14:anchorId="4E816B91" wp14:editId="066E7D92">
-            <wp:extent cx="5943600" cy="2152650"/>
+          <wp:inline distT="0" distB="0" distL="0" distR="0" wp14:anchorId="49D253BD" wp14:editId="3C44B802">
+            <wp:extent cx="5943600" cy="2822575"/>
             <wp:effectExtent l="0" t="0" r="0" b="0"/>
-            <wp:docPr id="4" name="Picture 4"/>
+            <wp:docPr id="28" name="Picture 28"/>
             <wp:cNvGraphicFramePr>
               <a:graphicFrameLocks xmlns:a="http://schemas.openxmlformats.org/drawingml/2006/main" noChangeAspect="1"/>
             </wp:cNvGraphicFramePr>
@@ -262,23 +300,36 @@
               <a:graphicData uri="http://schemas.openxmlformats.org/drawingml/2006/picture">
                 <pic:pic xmlns:pic="http://schemas.openxmlformats.org/drawingml/2006/picture">
                   <pic:nvPicPr>
-                    <pic:cNvPr id="1" name=""/>
-                    <pic:cNvPicPr/>
+                    <pic:cNvPr id="0" name="Picture 10"/>
+                    <pic:cNvPicPr>
+                      <a:picLocks noChangeAspect="1" noChangeArrowheads="1"/>
+                    </pic:cNvPicPr>
                   </pic:nvPicPr>
                   <pic:blipFill>
-                    <a:blip r:embed="rId6"/>
+                    <a:blip r:embed="rId6">
+                      <a:extLst>
+                        <a:ext uri="{28A0092B-C50C-407E-A947-70E740481C1C}">
+                          <a14:useLocalDpi xmlns:a14="http://schemas.microsoft.com/office/drawing/2010/main" val="0"/>
+                        </a:ext>
+                      </a:extLst>
+                    </a:blip>
+                    <a:srcRect/>
                     <a:stretch>
                       <a:fillRect/>
                     </a:stretch>
                   </pic:blipFill>
-                  <pic:spPr>
+                  <pic:spPr bwMode="auto">
                     <a:xfrm>
                       <a:off x="0" y="0"/>
-                      <a:ext cx="5943600" cy="2152650"/>
+                      <a:ext cx="5943600" cy="2822575"/>
                     </a:xfrm>
                     <a:prstGeom prst="rect">
                       <a:avLst/>
                     </a:prstGeom>
+                    <a:noFill/>
+                    <a:ln>
+                      <a:noFill/>
+                    </a:ln>
                   </pic:spPr>
                 </pic:pic>
               </a:graphicData>
@@ -306,43 +357,57 @@
           <w:szCs w:val="28"/>
         </w:rPr>
       </w:pPr>
-      <w:r>
-        <w:rPr>
-          <w:b/>
-          <w:bCs/>
-          <w:sz w:val="28"/>
-          <w:szCs w:val="28"/>
-        </w:rPr>
-        <w:t xml:space="preserve">AMZN With </w:t>
-      </w:r>
-      <w:r>
-        <w:rPr>
-          <w:b/>
-          <w:bCs/>
-          <w:sz w:val="28"/>
-          <w:szCs w:val="28"/>
-        </w:rPr>
-        <w:t>HMM</w:t>
-      </w:r>
-    </w:p>
-    <w:p>
-      <w:pPr>
-        <w:rPr>
-          <w:b/>
-          <w:bCs/>
-          <w:sz w:val="28"/>
-          <w:szCs w:val="28"/>
-        </w:rPr>
-      </w:pPr>
-      <w:r>
-        <w:rPr>
+    </w:p>
+    <w:p>
+      <w:pPr>
+        <w:rPr>
+          <w:b/>
+          <w:bCs/>
+          <w:sz w:val="28"/>
+          <w:szCs w:val="28"/>
+        </w:rPr>
+      </w:pPr>
+      <w:r>
+        <w:rPr>
+          <w:b/>
+          <w:bCs/>
+          <w:sz w:val="28"/>
+          <w:szCs w:val="28"/>
+        </w:rPr>
+        <w:t>COST</w:t>
+      </w:r>
+      <w:r>
+        <w:rPr>
+          <w:b/>
+          <w:bCs/>
+          <w:sz w:val="28"/>
+          <w:szCs w:val="28"/>
+        </w:rPr>
+        <w:t xml:space="preserve"> ($1,496 Margin)</w:t>
+      </w:r>
+    </w:p>
+    <w:p>
+      <w:pPr>
+        <w:rPr>
+          <w:b/>
+          <w:bCs/>
+          <w:sz w:val="28"/>
+          <w:szCs w:val="28"/>
+        </w:rPr>
+      </w:pPr>
+      <w:r>
+        <w:rPr>
+          <w:b/>
+          <w:bCs/>
           <w:noProof/>
+          <w:sz w:val="28"/>
+          <w:szCs w:val="28"/>
         </w:rPr>
         <w:drawing>
-          <wp:inline distT="0" distB="0" distL="0" distR="0" wp14:anchorId="564B893A" wp14:editId="1DAD8B19">
-            <wp:extent cx="5943600" cy="2181225"/>
-            <wp:effectExtent l="0" t="0" r="0" b="9525"/>
-            <wp:docPr id="5" name="Picture 5"/>
+          <wp:inline distT="0" distB="0" distL="0" distR="0" wp14:anchorId="6C865F68" wp14:editId="301E199C">
+            <wp:extent cx="5943600" cy="2822575"/>
+            <wp:effectExtent l="0" t="0" r="0" b="0"/>
+            <wp:docPr id="29" name="Picture 29"/>
             <wp:cNvGraphicFramePr>
               <a:graphicFrameLocks xmlns:a="http://schemas.openxmlformats.org/drawingml/2006/main" noChangeAspect="1"/>
             </wp:cNvGraphicFramePr>
@@ -350,23 +415,36 @@
               <a:graphicData uri="http://schemas.openxmlformats.org/drawingml/2006/picture">
                 <pic:pic xmlns:pic="http://schemas.openxmlformats.org/drawingml/2006/picture">
                   <pic:nvPicPr>
-                    <pic:cNvPr id="1" name=""/>
-                    <pic:cNvPicPr/>
+                    <pic:cNvPr id="0" name="Picture 12"/>
+                    <pic:cNvPicPr>
+                      <a:picLocks noChangeAspect="1" noChangeArrowheads="1"/>
+                    </pic:cNvPicPr>
                   </pic:nvPicPr>
                   <pic:blipFill>
-                    <a:blip r:embed="rId7"/>
+                    <a:blip r:embed="rId7">
+                      <a:extLst>
+                        <a:ext uri="{28A0092B-C50C-407E-A947-70E740481C1C}">
+                          <a14:useLocalDpi xmlns:a14="http://schemas.microsoft.com/office/drawing/2010/main" val="0"/>
+                        </a:ext>
+                      </a:extLst>
+                    </a:blip>
+                    <a:srcRect/>
                     <a:stretch>
                       <a:fillRect/>
                     </a:stretch>
                   </pic:blipFill>
-                  <pic:spPr>
+                  <pic:spPr bwMode="auto">
                     <a:xfrm>
                       <a:off x="0" y="0"/>
-                      <a:ext cx="5943600" cy="2181225"/>
+                      <a:ext cx="5943600" cy="2822575"/>
                     </a:xfrm>
                     <a:prstGeom prst="rect">
                       <a:avLst/>
                     </a:prstGeom>
+                    <a:noFill/>
+                    <a:ln>
+                      <a:noFill/>
+                    </a:ln>
                   </pic:spPr>
                 </pic:pic>
               </a:graphicData>
@@ -421,46 +499,39 @@
           <w:szCs w:val="28"/>
         </w:rPr>
         <w:lastRenderedPageBreak/>
-        <w:t>NVDA</w:t>
-      </w:r>
-      <w:r>
-        <w:rPr>
-          <w:b/>
-          <w:bCs/>
-          <w:sz w:val="28"/>
-          <w:szCs w:val="28"/>
-        </w:rPr>
-        <w:t xml:space="preserve"> </w:t>
-      </w:r>
-      <w:r>
-        <w:rPr>
-          <w:b/>
-          <w:bCs/>
-          <w:sz w:val="28"/>
-          <w:szCs w:val="28"/>
-        </w:rPr>
-        <w:t xml:space="preserve">No </w:t>
-      </w:r>
-      <w:r>
-        <w:rPr>
-          <w:b/>
-          <w:bCs/>
-          <w:sz w:val="28"/>
-          <w:szCs w:val="28"/>
-        </w:rPr>
-        <w:t>HMM</w:t>
-      </w:r>
-    </w:p>
-    <w:p>
-      <w:r>
-        <w:rPr>
+        <w:t>Starting Capital = $120,000</w:t>
+      </w:r>
+    </w:p>
+    <w:p>
+      <w:pPr>
+        <w:rPr>
+          <w:b/>
+          <w:bCs/>
+          <w:sz w:val="28"/>
+          <w:szCs w:val="28"/>
+        </w:rPr>
+      </w:pPr>
+      <w:r>
+        <w:rPr>
+          <w:b/>
+          <w:bCs/>
           <w:noProof/>
+          <w:sz w:val="28"/>
+          <w:szCs w:val="28"/>
         </w:rPr>
         <w:drawing>
-          <wp:inline distT="0" distB="0" distL="0" distR="0" wp14:anchorId="7BB1BF7D" wp14:editId="3DC34E46">
-            <wp:extent cx="5943600" cy="2286635"/>
-            <wp:effectExtent l="0" t="0" r="0" b="0"/>
-            <wp:docPr id="10" name="Picture 10"/>
+          <wp:anchor distT="0" distB="0" distL="114300" distR="114300" simplePos="0" relativeHeight="251658240" behindDoc="0" locked="0" layoutInCell="1" allowOverlap="1" wp14:anchorId="2142496D" wp14:editId="5C8D0D41">
+            <wp:simplePos x="0" y="0"/>
+            <wp:positionH relativeFrom="column">
+              <wp:posOffset>3810</wp:posOffset>
+            </wp:positionH>
+            <wp:positionV relativeFrom="paragraph">
+              <wp:posOffset>275590</wp:posOffset>
+            </wp:positionV>
+            <wp:extent cx="1979295" cy="6715125"/>
+            <wp:effectExtent l="0" t="0" r="1905" b="9525"/>
+            <wp:wrapNone/>
+            <wp:docPr id="30" name="Picture 30"/>
             <wp:cNvGraphicFramePr>
               <a:graphicFrameLocks xmlns:a="http://schemas.openxmlformats.org/drawingml/2006/main" noChangeAspect="1"/>
             </wp:cNvGraphicFramePr>
@@ -468,96 +539,64 @@
               <a:graphicData uri="http://schemas.openxmlformats.org/drawingml/2006/picture">
                 <pic:pic xmlns:pic="http://schemas.openxmlformats.org/drawingml/2006/picture">
                   <pic:nvPicPr>
-                    <pic:cNvPr id="1" name=""/>
-                    <pic:cNvPicPr/>
+                    <pic:cNvPr id="0" name="Picture 14"/>
+                    <pic:cNvPicPr>
+                      <a:picLocks noChangeAspect="1" noChangeArrowheads="1"/>
+                    </pic:cNvPicPr>
                   </pic:nvPicPr>
                   <pic:blipFill>
-                    <a:blip r:embed="rId8"/>
+                    <a:blip r:embed="rId8" cstate="print">
+                      <a:extLst>
+                        <a:ext uri="{28A0092B-C50C-407E-A947-70E740481C1C}">
+                          <a14:useLocalDpi xmlns:a14="http://schemas.microsoft.com/office/drawing/2010/main" val="0"/>
+                        </a:ext>
+                      </a:extLst>
+                    </a:blip>
+                    <a:srcRect/>
                     <a:stretch>
                       <a:fillRect/>
                     </a:stretch>
                   </pic:blipFill>
-                  <pic:spPr>
+                  <pic:spPr bwMode="auto">
                     <a:xfrm>
                       <a:off x="0" y="0"/>
-                      <a:ext cx="5943600" cy="2286635"/>
+                      <a:ext cx="1979295" cy="6715125"/>
                     </a:xfrm>
                     <a:prstGeom prst="rect">
                       <a:avLst/>
                     </a:prstGeom>
+                    <a:noFill/>
+                    <a:ln>
+                      <a:noFill/>
+                    </a:ln>
                   </pic:spPr>
                 </pic:pic>
               </a:graphicData>
             </a:graphic>
-          </wp:inline>
+          </wp:anchor>
         </w:drawing>
       </w:r>
-    </w:p>
-    <w:p/>
-    <w:p>
-      <w:pPr>
-        <w:rPr>
-          <w:b/>
-          <w:bCs/>
-          <w:sz w:val="28"/>
-          <w:szCs w:val="28"/>
-        </w:rPr>
-      </w:pPr>
-      <w:r>
-        <w:rPr>
-          <w:b/>
-          <w:bCs/>
-          <w:sz w:val="28"/>
-          <w:szCs w:val="28"/>
-        </w:rPr>
-        <w:t>NVDA</w:t>
-      </w:r>
-      <w:r>
-        <w:rPr>
-          <w:b/>
-          <w:bCs/>
-          <w:sz w:val="28"/>
-          <w:szCs w:val="28"/>
-        </w:rPr>
-        <w:t xml:space="preserve"> </w:t>
-      </w:r>
-      <w:r>
-        <w:rPr>
-          <w:b/>
-          <w:bCs/>
-          <w:sz w:val="28"/>
-          <w:szCs w:val="28"/>
-        </w:rPr>
-        <w:t xml:space="preserve">With </w:t>
-      </w:r>
-      <w:r>
-        <w:rPr>
-          <w:b/>
-          <w:bCs/>
-          <w:sz w:val="28"/>
-          <w:szCs w:val="28"/>
-        </w:rPr>
-        <w:t>HMM</w:t>
-      </w:r>
-    </w:p>
-    <w:p>
-      <w:pPr>
-        <w:rPr>
-          <w:b/>
-          <w:bCs/>
-          <w:sz w:val="28"/>
-          <w:szCs w:val="28"/>
-        </w:rPr>
-      </w:pPr>
-      <w:r>
-        <w:rPr>
+      <w:r>
+        <w:rPr>
+          <w:b/>
+          <w:bCs/>
           <w:noProof/>
+          <w:sz w:val="28"/>
+          <w:szCs w:val="28"/>
         </w:rPr>
         <w:drawing>
-          <wp:inline distT="0" distB="0" distL="0" distR="0" wp14:anchorId="1FD44CCD" wp14:editId="3D2C9D6E">
-            <wp:extent cx="5943600" cy="2219325"/>
-            <wp:effectExtent l="0" t="0" r="0" b="9525"/>
-            <wp:docPr id="11" name="Picture 11"/>
+          <wp:anchor distT="0" distB="0" distL="114300" distR="114300" simplePos="0" relativeHeight="251659264" behindDoc="0" locked="0" layoutInCell="1" allowOverlap="1" wp14:anchorId="36C83B42" wp14:editId="47E7A583">
+            <wp:simplePos x="0" y="0"/>
+            <wp:positionH relativeFrom="margin">
+              <wp:posOffset>2016125</wp:posOffset>
+            </wp:positionH>
+            <wp:positionV relativeFrom="paragraph">
+              <wp:posOffset>275664</wp:posOffset>
+            </wp:positionV>
+            <wp:extent cx="1977241" cy="6702863"/>
+            <wp:effectExtent l="0" t="0" r="4445" b="3175"/>
+            <wp:wrapNone/>
+            <wp:docPr id="31" name="Picture 31"/>
             <wp:cNvGraphicFramePr>
               <a:graphicFrameLocks xmlns:a="http://schemas.openxmlformats.org/drawingml/2006/main" noChangeAspect="1"/>
             </wp:cNvGraphicFramePr>
@@ -565,246 +604,86 @@
               <a:graphicData uri="http://schemas.openxmlformats.org/drawingml/2006/picture">
                 <pic:pic xmlns:pic="http://schemas.openxmlformats.org/drawingml/2006/picture">
                   <pic:nvPicPr>
-                    <pic:cNvPr id="1" name=""/>
-                    <pic:cNvPicPr/>
+                    <pic:cNvPr id="0" name="Picture 16"/>
+                    <pic:cNvPicPr>
+                      <a:picLocks noChangeAspect="1" noChangeArrowheads="1"/>
+                    </pic:cNvPicPr>
                   </pic:nvPicPr>
                   <pic:blipFill>
-                    <a:blip r:embed="rId9"/>
+                    <a:blip r:embed="rId9" cstate="print">
+                      <a:extLst>
+                        <a:ext uri="{28A0092B-C50C-407E-A947-70E740481C1C}">
+                          <a14:useLocalDpi xmlns:a14="http://schemas.microsoft.com/office/drawing/2010/main" val="0"/>
+                        </a:ext>
+                      </a:extLst>
+                    </a:blip>
+                    <a:srcRect/>
                     <a:stretch>
                       <a:fillRect/>
                     </a:stretch>
                   </pic:blipFill>
-                  <pic:spPr>
+                  <pic:spPr bwMode="auto">
                     <a:xfrm>
                       <a:off x="0" y="0"/>
-                      <a:ext cx="5943600" cy="2219325"/>
+                      <a:ext cx="1977241" cy="6702863"/>
                     </a:xfrm>
                     <a:prstGeom prst="rect">
                       <a:avLst/>
                     </a:prstGeom>
+                    <a:noFill/>
+                    <a:ln>
+                      <a:noFill/>
+                    </a:ln>
                   </pic:spPr>
                 </pic:pic>
               </a:graphicData>
             </a:graphic>
-          </wp:inline>
+            <wp14:sizeRelH relativeFrom="margin">
+              <wp14:pctWidth>0</wp14:pctWidth>
+            </wp14:sizeRelH>
+            <wp14:sizeRelV relativeFrom="margin">
+              <wp14:pctHeight>0</wp14:pctHeight>
+            </wp14:sizeRelV>
+          </wp:anchor>
         </w:drawing>
       </w:r>
-    </w:p>
-    <w:p>
-      <w:pPr>
-        <w:rPr>
-          <w:b/>
-          <w:bCs/>
-          <w:sz w:val="28"/>
-          <w:szCs w:val="28"/>
-        </w:rPr>
-      </w:pPr>
-    </w:p>
-    <w:p>
-      <w:pPr>
-        <w:rPr>
-          <w:b/>
-          <w:bCs/>
-          <w:sz w:val="28"/>
-          <w:szCs w:val="28"/>
-        </w:rPr>
-      </w:pPr>
-      <w:r>
-        <w:rPr>
-          <w:b/>
-          <w:bCs/>
-          <w:sz w:val="28"/>
-          <w:szCs w:val="28"/>
-        </w:rPr>
-        <w:br w:type="page"/>
-      </w:r>
-    </w:p>
-    <w:p>
-      <w:pPr>
-        <w:rPr>
-          <w:b/>
-          <w:bCs/>
-          <w:sz w:val="28"/>
-          <w:szCs w:val="28"/>
-        </w:rPr>
-      </w:pPr>
-      <w:r>
-        <w:rPr>
-          <w:b/>
-          <w:bCs/>
-          <w:sz w:val="28"/>
-          <w:szCs w:val="28"/>
-        </w:rPr>
-        <w:lastRenderedPageBreak/>
-        <w:t>COST</w:t>
-      </w:r>
-      <w:r>
-        <w:rPr>
-          <w:b/>
-          <w:bCs/>
-          <w:sz w:val="28"/>
-          <w:szCs w:val="28"/>
-        </w:rPr>
-        <w:t xml:space="preserve"> No HMM</w:t>
-      </w:r>
-    </w:p>
-    <w:p>
-      <w:pPr>
-        <w:rPr>
-          <w:b/>
-          <w:bCs/>
-          <w:sz w:val="28"/>
-          <w:szCs w:val="28"/>
-        </w:rPr>
-      </w:pPr>
-      <w:r>
-        <w:rPr>
-          <w:noProof/>
-        </w:rPr>
-        <w:drawing>
-          <wp:inline distT="0" distB="0" distL="0" distR="0" wp14:anchorId="39455C97" wp14:editId="1BFBDC66">
-            <wp:extent cx="5943600" cy="2276475"/>
-            <wp:effectExtent l="0" t="0" r="0" b="9525"/>
-            <wp:docPr id="12" name="Picture 12"/>
-            <wp:cNvGraphicFramePr>
-              <a:graphicFrameLocks xmlns:a="http://schemas.openxmlformats.org/drawingml/2006/main" noChangeAspect="1"/>
-            </wp:cNvGraphicFramePr>
-            <a:graphic xmlns:a="http://schemas.openxmlformats.org/drawingml/2006/main">
-              <a:graphicData uri="http://schemas.openxmlformats.org/drawingml/2006/picture">
-                <pic:pic xmlns:pic="http://schemas.openxmlformats.org/drawingml/2006/picture">
-                  <pic:nvPicPr>
-                    <pic:cNvPr id="1" name=""/>
-                    <pic:cNvPicPr/>
-                  </pic:nvPicPr>
-                  <pic:blipFill>
-                    <a:blip r:embed="rId10"/>
-                    <a:stretch>
-                      <a:fillRect/>
-                    </a:stretch>
-                  </pic:blipFill>
-                  <pic:spPr>
-                    <a:xfrm>
-                      <a:off x="0" y="0"/>
-                      <a:ext cx="5943600" cy="2276475"/>
-                    </a:xfrm>
-                    <a:prstGeom prst="rect">
-                      <a:avLst/>
-                    </a:prstGeom>
-                  </pic:spPr>
-                </pic:pic>
-              </a:graphicData>
-            </a:graphic>
-          </wp:inline>
-        </w:drawing>
-      </w:r>
-    </w:p>
-    <w:p>
-      <w:pPr>
-        <w:rPr>
-          <w:b/>
-          <w:bCs/>
-          <w:sz w:val="28"/>
-          <w:szCs w:val="28"/>
-        </w:rPr>
-      </w:pPr>
-    </w:p>
-    <w:p>
-      <w:pPr>
-        <w:rPr>
-          <w:b/>
-          <w:bCs/>
-          <w:sz w:val="28"/>
-          <w:szCs w:val="28"/>
-        </w:rPr>
-      </w:pPr>
-      <w:r>
-        <w:rPr>
-          <w:b/>
-          <w:bCs/>
-          <w:sz w:val="28"/>
-          <w:szCs w:val="28"/>
-        </w:rPr>
-        <w:t>COST</w:t>
-      </w:r>
-      <w:r>
-        <w:rPr>
-          <w:b/>
-          <w:bCs/>
-          <w:sz w:val="28"/>
-          <w:szCs w:val="28"/>
-        </w:rPr>
-        <w:t xml:space="preserve"> With HMM</w:t>
-      </w:r>
-    </w:p>
-    <w:p>
-      <w:pPr>
-        <w:rPr>
-          <w:b/>
-          <w:bCs/>
-          <w:sz w:val="28"/>
-          <w:szCs w:val="28"/>
-        </w:rPr>
-      </w:pPr>
-      <w:r>
-        <w:rPr>
-          <w:noProof/>
-        </w:rPr>
-        <w:drawing>
-          <wp:inline distT="0" distB="0" distL="0" distR="0" wp14:anchorId="72A00004" wp14:editId="32800029">
-            <wp:extent cx="5943600" cy="2233930"/>
-            <wp:effectExtent l="0" t="0" r="0" b="0"/>
-            <wp:docPr id="13" name="Picture 13"/>
-            <wp:cNvGraphicFramePr>
-              <a:graphicFrameLocks xmlns:a="http://schemas.openxmlformats.org/drawingml/2006/main" noChangeAspect="1"/>
-            </wp:cNvGraphicFramePr>
-            <a:graphic xmlns:a="http://schemas.openxmlformats.org/drawingml/2006/main">
-              <a:graphicData uri="http://schemas.openxmlformats.org/drawingml/2006/picture">
-                <pic:pic xmlns:pic="http://schemas.openxmlformats.org/drawingml/2006/picture">
-                  <pic:nvPicPr>
-                    <pic:cNvPr id="1" name=""/>
-                    <pic:cNvPicPr/>
-                  </pic:nvPicPr>
-                  <pic:blipFill>
-                    <a:blip r:embed="rId11"/>
-                    <a:stretch>
-                      <a:fillRect/>
-                    </a:stretch>
-                  </pic:blipFill>
-                  <pic:spPr>
-                    <a:xfrm>
-                      <a:off x="0" y="0"/>
-                      <a:ext cx="5943600" cy="2233930"/>
-                    </a:xfrm>
-                    <a:prstGeom prst="rect">
-                      <a:avLst/>
-                    </a:prstGeom>
-                  </pic:spPr>
-                </pic:pic>
-              </a:graphicData>
-            </a:graphic>
-          </wp:inline>
-        </w:drawing>
-      </w:r>
-    </w:p>
-    <w:p>
-      <w:pPr>
-        <w:rPr>
-          <w:b/>
-          <w:bCs/>
-          <w:sz w:val="28"/>
-          <w:szCs w:val="28"/>
-        </w:rPr>
-      </w:pPr>
-    </w:p>
-    <w:p>
-      <w:pPr>
-        <w:rPr>
-          <w:b/>
-          <w:bCs/>
-          <w:sz w:val="28"/>
-          <w:szCs w:val="28"/>
-        </w:rPr>
-      </w:pPr>
+      <w:r>
+        <w:rPr>
+          <w:b/>
+          <w:bCs/>
+          <w:sz w:val="20"/>
+          <w:szCs w:val="20"/>
+        </w:rPr>
+        <w:t>No HMM</w:t>
+      </w:r>
+      <w:r>
+        <w:rPr>
+          <w:b/>
+          <w:bCs/>
+          <w:sz w:val="20"/>
+          <w:szCs w:val="20"/>
+        </w:rPr>
+        <w:tab/>
+      </w:r>
+      <w:r>
+        <w:rPr>
+          <w:b/>
+          <w:bCs/>
+          <w:sz w:val="20"/>
+          <w:szCs w:val="20"/>
+        </w:rPr>
+        <w:tab/>
+      </w:r>
+      <w:r>
+        <w:rPr>
+          <w:b/>
+          <w:bCs/>
+          <w:sz w:val="20"/>
+          <w:szCs w:val="20"/>
+        </w:rPr>
+        <w:tab/>
+        <w:t xml:space="preserve">        W/ HMM</w:t>
+      </w:r>
     </w:p>
     <w:p>
       <w:pPr>
